--- a/ReadMe.docx
+++ b/ReadMe.docx
@@ -3,7 +3,17 @@
 <w:document xmlns:wpc="http://schemas.microsoft.com/office/word/2010/wordprocessingCanvas" xmlns:mo="http://schemas.microsoft.com/office/mac/office/2008/main" xmlns:mc="http://schemas.openxmlformats.org/markup-compatibility/2006" xmlns:mv="urn:schemas-microsoft-com:mac:vml" xmlns:o="urn:schemas-microsoft-com:office:office" xmlns:r="http://schemas.openxmlformats.org/officeDocument/2006/relationships" xmlns:m="http://schemas.openxmlformats.org/officeDocument/2006/math" xmlns:v="urn:schemas-microsoft-com:vml" xmlns:wp14="http://schemas.microsoft.com/office/word/2010/wordprocessingDrawing" xmlns:wp="http://schemas.openxmlformats.org/drawingml/2006/wordprocessingDrawing" xmlns:w10="urn:schemas-microsoft-com:office:word" xmlns:w="http://schemas.openxmlformats.org/wordprocessingml/2006/main" xmlns:w14="http://schemas.microsoft.com/office/word/2010/wordml" xmlns:w15="http://schemas.microsoft.com/office/word/2012/wordml" xmlns:wpg="http://schemas.microsoft.com/office/word/2010/wordprocessingGroup" xmlns:wpi="http://schemas.microsoft.com/office/word/2010/wordprocessingInk" xmlns:wne="http://schemas.microsoft.com/office/word/2006/wordml" xmlns:wps="http://schemas.microsoft.com/office/word/2010/wordprocessingShape" mc:Ignorable="w14 w15 wp14">
   <w:body>
     <w:p>
-      <w:r>
+      <w:pPr>
+        <w:rPr>
+          <w:b/>
+          <w:u w:val="single"/>
+        </w:rPr>
+      </w:pPr>
+      <w:r>
+        <w:rPr>
+          <w:b/>
+          <w:u w:val="single"/>
+        </w:rPr>
         <w:t>ReadMe:</w:t>
       </w:r>
     </w:p>
@@ -30,14 +40,12 @@
       <w:r>
         <w:t>The dataset “</w:t>
       </w:r>
-      <w:proofErr w:type="spellStart"/>
       <w:r>
         <w:rPr>
           <w:b/>
         </w:rPr>
         <w:t>arrhythmia.data</w:t>
       </w:r>
-      <w:proofErr w:type="spellEnd"/>
       <w:r>
         <w:t>” should be present in the same folder as the codebase</w:t>
       </w:r>
@@ -74,13 +82,8 @@
           <w:numId w:val="1"/>
         </w:numPr>
       </w:pPr>
-      <w:proofErr w:type="spellStart"/>
-      <w:r>
-        <w:t>Scikit</w:t>
-      </w:r>
-      <w:proofErr w:type="spellEnd"/>
-      <w:r>
-        <w:t xml:space="preserve"> Learn for Machine Learning Algorithm</w:t>
+      <w:r>
+        <w:t>Scikit Learn for Machine Learning Algorithm</w:t>
       </w:r>
     </w:p>
     <w:p>
@@ -90,23 +93,150 @@
           <w:ilvl w:val="1"/>
           <w:numId w:val="1"/>
         </w:numPr>
-      </w:pPr>
-      <w:proofErr w:type="spellStart"/>
-      <w:r>
-        <w:t>Matplot</w:t>
-      </w:r>
-      <w:proofErr w:type="spellEnd"/>
-      <w:r>
-        <w:t xml:space="preserve"> lib for graph plotting</w:t>
-      </w:r>
-    </w:p>
+        <w:rPr>
+          <w:i/>
+        </w:rPr>
+      </w:pPr>
+      <w:r>
+        <w:rPr>
+          <w:i/>
+        </w:rPr>
+        <w:t>Scitkit learn model selection train_test_split function works on 3.5</w:t>
+      </w:r>
+    </w:p>
+    <w:p>
+      <w:pPr>
+        <w:pStyle w:val="ListParagraph"/>
+        <w:numPr>
+          <w:ilvl w:val="1"/>
+          <w:numId w:val="1"/>
+        </w:numPr>
+      </w:pPr>
+      <w:r>
+        <w:t>Matplot lib for graph plotting</w:t>
+      </w:r>
+    </w:p>
+    <w:p/>
+    <w:p>
+      <w:pPr>
+        <w:rPr>
+          <w:b/>
+          <w:u w:val="single"/>
+        </w:rPr>
+      </w:pPr>
+      <w:r>
+        <w:rPr>
+          <w:b/>
+          <w:u w:val="single"/>
+        </w:rPr>
+        <w:t>Execution Process:</w:t>
+      </w:r>
+    </w:p>
+    <w:p>
+      <w:r>
+        <w:t>I have implemented user input feature for ease of execution.</w:t>
+      </w:r>
+    </w:p>
+    <w:p>
+      <w:r>
+        <w:t>When the code is run from the terminal after complying to the above dependencies:</w:t>
+      </w:r>
+    </w:p>
+    <w:p>
+      <w:r>
+        <w:tab/>
+      </w:r>
+    </w:p>
+    <w:p>
+      <w:pPr>
+        <w:rPr>
+          <w:b/>
+        </w:rPr>
+      </w:pPr>
+      <w:r>
+        <w:rPr>
+          <w:b/>
+        </w:rPr>
+        <w:t>Please type value from 1 to 6</w:t>
+      </w:r>
+      <w:bookmarkStart w:id="0" w:name="_GoBack"/>
+      <w:bookmarkEnd w:id="0"/>
+      <w:r>
+        <w:rPr>
+          <w:b/>
+        </w:rPr>
+        <w:t xml:space="preserve"> to perform the below indicated operation: </w:t>
+      </w:r>
+    </w:p>
+    <w:p>
+      <w:pPr>
+        <w:ind w:left="720"/>
+      </w:pPr>
+      <w:r>
+        <w:t>1. Logistic Regression only</w:t>
+      </w:r>
+    </w:p>
+    <w:p>
+      <w:pPr>
+        <w:ind w:left="720"/>
+      </w:pPr>
+      <w:r>
+        <w:t>2. Linear SVM only</w:t>
+      </w:r>
+    </w:p>
+    <w:p>
+      <w:pPr>
+        <w:ind w:left="720"/>
+      </w:pPr>
+      <w:r>
+        <w:t>3. ANOVA SVM only</w:t>
+      </w:r>
+    </w:p>
+    <w:p>
+      <w:pPr>
+        <w:ind w:left="720"/>
+      </w:pPr>
+      <w:r>
+        <w:t>4. All estimators</w:t>
+      </w:r>
+    </w:p>
+    <w:p>
+      <w:pPr>
+        <w:ind w:left="720"/>
+      </w:pPr>
+      <w:r>
+        <w:t>5. Logistic Regression accuracy graph. This runs for different PCA dimensions. (This is time consuming)</w:t>
+      </w:r>
+    </w:p>
+    <w:p>
+      <w:pPr>
+        <w:ind w:left="720"/>
+      </w:pPr>
+      <w:r>
+        <w:t>6. SVM accuracy graph. This runs for different PCA dimensions. (This is time consuming)</w:t>
+      </w:r>
+    </w:p>
+    <w:p>
+      <w:pPr>
+        <w:ind w:left="720"/>
+      </w:pPr>
+    </w:p>
+    <w:p>
+      <w:r>
+        <w:t>When the user enters an integer value from the above range (1 to 6) the appropriate classifier is executed and the accuracy precision is calculated.</w:t>
+      </w:r>
+    </w:p>
+    <w:p>
+      <w:r>
+        <w:t>When 5 and 6 are executed the PCA vs accuracy graph is obtained for visual perception.</w:t>
+      </w:r>
+    </w:p>
+    <w:p/>
     <w:p>
       <w:pPr>
         <w:pStyle w:val="ListParagraph"/>
         <w:ind w:left="1440"/>
       </w:pPr>
-      <w:bookmarkStart w:id="0" w:name="_GoBack"/>
-      <w:bookmarkEnd w:id="0"/>
     </w:p>
     <w:sectPr>
       <w:pgSz w:w="12240" w:h="15840"/>
